--- a/public/formulir/PenurunanHakPrioritas.docx
+++ b/public/formulir/PenurunanHakPrioritas.docx
@@ -451,7 +451,23 @@
           <w:sz w:val="24"/>
           <w:szCs w:val="24"/>
         </w:rPr>
-        <w:t xml:space="preserve"> ${jalan_tanah}</w:t>
+        <w:t xml:space="preserve"> ${</w:t>
+      </w:r>
+      <w:r>
+        <w:rPr>
+          <w:rFonts w:asciiTheme="majorBidi" w:hAnsiTheme="majorBidi" w:cstheme="majorBidi"/>
+          <w:sz w:val="24"/>
+          <w:szCs w:val="24"/>
+        </w:rPr>
+        <w:t>alamat</w:t>
+      </w:r>
+      <w:r>
+        <w:rPr>
+          <w:rFonts w:asciiTheme="majorBidi" w:hAnsiTheme="majorBidi" w:cstheme="majorBidi"/>
+          <w:sz w:val="24"/>
+          <w:szCs w:val="24"/>
+        </w:rPr>
+        <w:t>_tanah}</w:t>
       </w:r>
     </w:p>
     <w:p>
@@ -1089,7 +1105,31 @@
           <w:sz w:val="24"/>
           <w:szCs w:val="24"/>
         </w:rPr>
-        <w:t>$nama</w:t>
+        <w:t>$</w:t>
+      </w:r>
+      <w:r>
+        <w:rPr>
+          <w:rFonts w:asciiTheme="majorBidi" w:hAnsiTheme="majorBidi" w:cstheme="majorBidi"/>
+          <w:sz w:val="24"/>
+          <w:szCs w:val="24"/>
+        </w:rPr>
+        <w:t>{</w:t>
+      </w:r>
+      <w:r>
+        <w:rPr>
+          <w:rFonts w:asciiTheme="majorBidi" w:hAnsiTheme="majorBidi" w:cstheme="majorBidi"/>
+          <w:sz w:val="24"/>
+          <w:szCs w:val="24"/>
+        </w:rPr>
+        <w:t>nama</w:t>
+      </w:r>
+      <w:r>
+        <w:rPr>
+          <w:rFonts w:asciiTheme="majorBidi" w:hAnsiTheme="majorBidi" w:cstheme="majorBidi"/>
+          <w:sz w:val="24"/>
+          <w:szCs w:val="24"/>
+        </w:rPr>
+        <w:t>}</w:t>
       </w:r>
       <w:r>
         <w:rPr>
@@ -1344,19 +1384,7 @@
         <w:rPr>
           <w:rFonts w:ascii="Bookman Old Style" w:hAnsi="Bookman Old Style"/>
         </w:rPr>
-        <w:t xml:space="preserve"> ${ni</w:t>
-      </w:r>
-      <w:r>
-        <w:rPr>
-          <w:rFonts w:ascii="Bookman Old Style" w:hAnsi="Bookman Old Style"/>
-        </w:rPr>
-        <w:t>k</w:t>
-      </w:r>
-      <w:r>
-        <w:rPr>
-          <w:rFonts w:ascii="Bookman Old Style" w:hAnsi="Bookman Old Style"/>
-        </w:rPr>
-        <w:t>}</w:t>
+        <w:t xml:space="preserve"> ${nik}</w:t>
       </w:r>
     </w:p>
     <w:p>
@@ -1449,13 +1477,7 @@
         <w:rPr>
           <w:rFonts w:ascii="Bookman Old Style" w:hAnsi="Bookman Old Style"/>
         </w:rPr>
-        <w:t xml:space="preserve"> </w:t>
-      </w:r>
-      <w:r>
-        <w:rPr>
-          <w:rFonts w:ascii="Bookman Old Style" w:hAnsi="Bookman Old Style"/>
-        </w:rPr>
-        <w:t>-</w:t>
+        <w:t xml:space="preserve"> -</w:t>
       </w:r>
     </w:p>
     <w:p>
@@ -1494,13 +1516,7 @@
         <w:rPr>
           <w:rFonts w:ascii="Bookman Old Style" w:hAnsi="Bookman Old Style"/>
         </w:rPr>
-        <w:t xml:space="preserve"> </w:t>
-      </w:r>
-      <w:r>
-        <w:rPr>
-          <w:rFonts w:ascii="Bookman Old Style" w:hAnsi="Bookman Old Style"/>
-        </w:rPr>
-        <w:t>-</w:t>
+        <w:t xml:space="preserve"> -</w:t>
       </w:r>
     </w:p>
     <w:p>
@@ -1528,13 +1544,7 @@
         <w:rPr>
           <w:rFonts w:ascii="Bookman Old Style" w:hAnsi="Bookman Old Style"/>
         </w:rPr>
-        <w:t xml:space="preserve"> </w:t>
-      </w:r>
-      <w:r>
-        <w:rPr>
-          <w:rFonts w:ascii="Bookman Old Style" w:hAnsi="Bookman Old Style"/>
-        </w:rPr>
-        <w:t>-</w:t>
+        <w:t xml:space="preserve"> -</w:t>
       </w:r>
     </w:p>
     <w:p>
@@ -1562,13 +1572,7 @@
         <w:rPr>
           <w:rFonts w:ascii="Bookman Old Style" w:hAnsi="Bookman Old Style"/>
         </w:rPr>
-        <w:t xml:space="preserve"> </w:t>
-      </w:r>
-      <w:r>
-        <w:rPr>
-          <w:rFonts w:ascii="Bookman Old Style" w:hAnsi="Bookman Old Style"/>
-        </w:rPr>
-        <w:t>-</w:t>
+        <w:t xml:space="preserve"> -</w:t>
       </w:r>
     </w:p>
     <w:p>
@@ -1600,13 +1604,7 @@
         <w:rPr>
           <w:rFonts w:ascii="Bookman Old Style" w:hAnsi="Bookman Old Style"/>
         </w:rPr>
-        <w:t xml:space="preserve">: </w:t>
-      </w:r>
-      <w:r>
-        <w:rPr>
-          <w:rFonts w:ascii="Bookman Old Style" w:hAnsi="Bookman Old Style"/>
-        </w:rPr>
-        <w:t>-</w:t>
+        <w:t>: -</w:t>
       </w:r>
     </w:p>
     <w:p>
@@ -2286,7 +2284,19 @@
         <w:rPr>
           <w:rFonts w:ascii="Times New Roman" w:hAnsi="Times New Roman" w:cs="Times New Roman"/>
         </w:rPr>
-        <w:t xml:space="preserve"> ${tempat_lahir} ${tanggal_lahir}</w:t>
+        <w:t xml:space="preserve"> ${</w:t>
+      </w:r>
+      <w:r>
+        <w:rPr>
+          <w:rFonts w:ascii="Times New Roman" w:hAnsi="Times New Roman" w:cs="Times New Roman"/>
+        </w:rPr>
+        <w:t>ttl</w:t>
+      </w:r>
+      <w:r>
+        <w:rPr>
+          <w:rFonts w:ascii="Times New Roman" w:hAnsi="Times New Roman" w:cs="Times New Roman"/>
+        </w:rPr>
+        <w:t>}</w:t>
       </w:r>
     </w:p>
     <w:p>
@@ -2403,13 +2413,7 @@
           <w:rFonts w:ascii="Times New Roman" w:hAnsi="Times New Roman" w:cs="Times New Roman"/>
         </w:rPr>
         <w:tab/>
-        <w:t xml:space="preserve">: </w:t>
-      </w:r>
-      <w:r>
-        <w:rPr>
-          <w:rFonts w:ascii="Times New Roman" w:hAnsi="Times New Roman" w:cs="Times New Roman"/>
-        </w:rPr>
-        <w:t>-</w:t>
+        <w:t>: -</w:t>
       </w:r>
     </w:p>
     <w:p>
@@ -2577,7 +2581,19 @@
           <w:rFonts w:ascii="Times New Roman" w:hAnsi="Times New Roman" w:cs="Times New Roman"/>
         </w:rPr>
         <w:tab/>
-        <w:t>: ${luas}</w:t>
+        <w:t>: ${</w:t>
+      </w:r>
+      <w:r>
+        <w:rPr>
+          <w:rFonts w:ascii="Times New Roman" w:hAnsi="Times New Roman" w:cs="Times New Roman"/>
+        </w:rPr>
+        <w:t>luas</w:t>
+      </w:r>
+      <w:r>
+        <w:rPr>
+          <w:rFonts w:ascii="Times New Roman" w:hAnsi="Times New Roman" w:cs="Times New Roman"/>
+        </w:rPr>
+        <w:t>}</w:t>
       </w:r>
     </w:p>
     <w:p>
@@ -2912,7 +2928,31 @@
         <w:rPr>
           <w:rFonts w:ascii="Times New Roman" w:hAnsi="Times New Roman" w:cs="Times New Roman"/>
         </w:rPr>
-        <w:t>($nama)</w:t>
+        <w:t>($</w:t>
+      </w:r>
+      <w:r>
+        <w:rPr>
+          <w:rFonts w:ascii="Times New Roman" w:hAnsi="Times New Roman" w:cs="Times New Roman"/>
+        </w:rPr>
+        <w:t>{</w:t>
+      </w:r>
+      <w:r>
+        <w:rPr>
+          <w:rFonts w:ascii="Times New Roman" w:hAnsi="Times New Roman" w:cs="Times New Roman"/>
+        </w:rPr>
+        <w:t>nama</w:t>
+      </w:r>
+      <w:r>
+        <w:rPr>
+          <w:rFonts w:ascii="Times New Roman" w:hAnsi="Times New Roman" w:cs="Times New Roman"/>
+        </w:rPr>
+        <w:t>}</w:t>
+      </w:r>
+      <w:r>
+        <w:rPr>
+          <w:rFonts w:ascii="Times New Roman" w:hAnsi="Times New Roman" w:cs="Times New Roman"/>
+        </w:rPr>
+        <w:t>)</w:t>
       </w:r>
     </w:p>
     <w:p>
